--- a/ОП/Python/Звіт 4/Звіт 4.docx
+++ b/ОП/Python/Звіт 4/Звіт 4.docx
@@ -826,7 +826,7 @@
       </w:pPr>
       <w:r>
         <w:drawing>
-          <wp:inline wp14:editId="6A8CF497" wp14:anchorId="418876EB">
+          <wp:inline wp14:editId="34B29B3C" wp14:anchorId="418876EB">
             <wp:extent cx="4410075" cy="962025"/>
             <wp:effectExtent l="0" t="0" r="0" b="0"/>
             <wp:docPr id="967790829" name="" title=""/>
@@ -841,7 +841,7 @@
                     <pic:cNvPicPr/>
                   </pic:nvPicPr>
                   <pic:blipFill>
-                    <a:blip r:embed="R2a3315328434458c">
+                    <a:blip r:embed="R48a14b3a833c4430">
                       <a:extLst>
                         <a:ext xmlns:a="http://schemas.openxmlformats.org/drawingml/2006/main" uri="{28A0092B-C50C-407E-A947-70E740481C1C}">
                           <a14:useLocalDpi val="0"/>
@@ -2162,10 +2162,10 @@
       </w:pPr>
       <w:r>
         <w:drawing>
-          <wp:inline wp14:editId="75B05AE4" wp14:anchorId="6EFC91E8">
-            <wp:extent cx="2000250" cy="4572000"/>
+          <wp:inline wp14:editId="79033A2B" wp14:anchorId="2D3F904D">
+            <wp:extent cx="2238375" cy="4572000"/>
             <wp:effectExtent l="0" t="0" r="0" b="0"/>
-            <wp:docPr id="263558291" name="" title=""/>
+            <wp:docPr id="412437672" name="" title=""/>
             <wp:cNvGraphicFramePr>
               <a:graphicFrameLocks noChangeAspect="1"/>
             </wp:cNvGraphicFramePr>
@@ -2177,7 +2177,7 @@
                     <pic:cNvPicPr/>
                   </pic:nvPicPr>
                   <pic:blipFill>
-                    <a:blip r:embed="R3573b287669744b2">
+                    <a:blip r:embed="R8ab62bd9c88c450d">
                       <a:extLst>
                         <a:ext xmlns:a="http://schemas.openxmlformats.org/drawingml/2006/main" uri="{28A0092B-C50C-407E-A947-70E740481C1C}">
                           <a14:useLocalDpi val="0"/>
@@ -2191,7 +2191,7 @@
                   <pic:spPr>
                     <a:xfrm>
                       <a:off x="0" y="0"/>
-                      <a:ext cx="2000250" cy="4572000"/>
+                      <a:ext cx="2238375" cy="4572000"/>
                     </a:xfrm>
                     <a:prstGeom prst="rect">
                       <a:avLst/>
@@ -2396,7 +2396,7 @@
       </w:pPr>
       <w:r>
         <w:drawing>
-          <wp:inline wp14:editId="5FED24F1" wp14:anchorId="0CCFC394">
+          <wp:inline wp14:editId="24525CEE" wp14:anchorId="0CCFC394">
             <wp:extent cx="4572000" cy="704850"/>
             <wp:effectExtent l="0" t="0" r="0" b="0"/>
             <wp:docPr id="1068075232" name="" title=""/>
@@ -2411,7 +2411,7 @@
                     <pic:cNvPicPr/>
                   </pic:nvPicPr>
                   <pic:blipFill>
-                    <a:blip r:embed="Ra464ced24eb34131">
+                    <a:blip r:embed="R80738432dd874b55">
                       <a:extLst>
                         <a:ext xmlns:a="http://schemas.openxmlformats.org/drawingml/2006/main" uri="{28A0092B-C50C-407E-A947-70E740481C1C}">
                           <a14:useLocalDpi val="0"/>
@@ -2499,7 +2499,7 @@
       </w:pPr>
       <w:r>
         <w:drawing>
-          <wp:inline wp14:editId="02FE5D7D" wp14:anchorId="25D85425">
+          <wp:inline wp14:editId="7D8F68D8" wp14:anchorId="25D85425">
             <wp:extent cx="2695575" cy="495300"/>
             <wp:effectExtent l="0" t="0" r="0" b="0"/>
             <wp:docPr id="1599043843" name="" title=""/>
@@ -2514,7 +2514,7 @@
                     <pic:cNvPicPr/>
                   </pic:nvPicPr>
                   <pic:blipFill>
-                    <a:blip r:embed="R98b720e8b3284ac4">
+                    <a:blip r:embed="R591db8dc21b448b5">
                       <a:extLst>
                         <a:ext xmlns:a="http://schemas.openxmlformats.org/drawingml/2006/main" uri="{28A0092B-C50C-407E-A947-70E740481C1C}">
                           <a14:useLocalDpi val="0"/>
